--- a/Documentación Proyecto Ventas Real.docx
+++ b/Documentación Proyecto Ventas Real.docx
@@ -115,183 +115,219 @@
       <w:r>
         <w:t>D</w:t>
       </w:r>
+      <w:r>
+        <w:t xml:space="preserve">escargamos en la ventana de paquetes </w:t>
+      </w:r>
+      <w:proofErr w:type="spellStart"/>
+      <w:r>
+        <w:t>nuget</w:t>
+      </w:r>
+      <w:proofErr w:type="spellEnd"/>
+      <w:r>
+        <w:t xml:space="preserve"> </w:t>
+      </w:r>
+      <w:proofErr w:type="spellStart"/>
+      <w:r>
+        <w:t>sql</w:t>
+      </w:r>
+      <w:proofErr w:type="spellEnd"/>
+      <w:r>
+        <w:t xml:space="preserve"> server y </w:t>
+      </w:r>
+      <w:proofErr w:type="spellStart"/>
+      <w:r>
+        <w:t>tools</w:t>
+      </w:r>
+      <w:proofErr w:type="spellEnd"/>
+      <w:r>
+        <w:t xml:space="preserve"> para </w:t>
+      </w:r>
+      <w:proofErr w:type="spellStart"/>
+      <w:r>
+        <w:t>entity</w:t>
+      </w:r>
+      <w:proofErr w:type="spellEnd"/>
+      <w:r>
+        <w:t xml:space="preserve"> </w:t>
+      </w:r>
+      <w:proofErr w:type="spellStart"/>
+      <w:r>
+        <w:t>frameworck</w:t>
+      </w:r>
+      <w:proofErr w:type="spellEnd"/>
+      <w:r>
+        <w:t xml:space="preserve"> </w:t>
+      </w:r>
+      <w:proofErr w:type="spellStart"/>
+      <w:r>
+        <w:t>core</w:t>
+      </w:r>
+      <w:proofErr w:type="spellEnd"/>
+    </w:p>
+    <w:p>
+      <w:r>
+        <w:t xml:space="preserve">Creamos la conexión a la BDD mediante la consola de administrador de paquetes haciendo </w:t>
+      </w:r>
+      <w:proofErr w:type="spellStart"/>
+      <w:r>
+        <w:t>click</w:t>
+      </w:r>
+      <w:proofErr w:type="spellEnd"/>
+      <w:r>
+        <w:t xml:space="preserve"> en la Herramientas &gt; Administrador de paquetes </w:t>
+      </w:r>
+      <w:proofErr w:type="spellStart"/>
+      <w:r>
+        <w:t>NuGet</w:t>
+      </w:r>
+      <w:proofErr w:type="spellEnd"/>
+      <w:r>
+        <w:t> &gt; Consola del Administrador de paquetes</w:t>
+      </w:r>
+      <w:r>
+        <w:t>.</w:t>
+      </w:r>
+    </w:p>
+    <w:p>
+      <w:r>
+        <w:t xml:space="preserve">Al abrir se necesita el siguiente comando para enlazar la </w:t>
+      </w:r>
+      <w:proofErr w:type="spellStart"/>
+      <w:r>
+        <w:t>bdd</w:t>
+      </w:r>
+      <w:proofErr w:type="spellEnd"/>
+      <w:r>
+        <w:t xml:space="preserve"> que creamos anteriormente: </w:t>
+      </w:r>
+      <w:proofErr w:type="spellStart"/>
+      <w:r>
+        <w:t>Scaffold-DBContext</w:t>
+      </w:r>
+      <w:proofErr w:type="spellEnd"/>
+      <w:r>
+        <w:t xml:space="preserve"> </w:t>
+      </w:r>
+      <w:r>
+        <w:t>"Server=</w:t>
+      </w:r>
+      <w:proofErr w:type="gramStart"/>
+      <w:r>
+        <w:t>lexLuna;Database</w:t>
+      </w:r>
+      <w:proofErr w:type="gramEnd"/>
+      <w:r>
+        <w:t xml:space="preserve">=VentaReal;Trusted_Connection=True;Encrypt=False;" </w:t>
+      </w:r>
+      <w:proofErr w:type="spellStart"/>
+      <w:r>
+        <w:t>Microsoft.EntityFrameworkCore.SqlServer</w:t>
+      </w:r>
+      <w:proofErr w:type="spellEnd"/>
+      <w:r>
+        <w:t xml:space="preserve"> -</w:t>
+      </w:r>
+      <w:proofErr w:type="spellStart"/>
+      <w:r>
+        <w:t>OutputDir</w:t>
+      </w:r>
+      <w:proofErr w:type="spellEnd"/>
+      <w:r>
+        <w:t xml:space="preserve"> </w:t>
+      </w:r>
+      <w:proofErr w:type="spellStart"/>
+      <w:r>
+        <w:t>Models</w:t>
+      </w:r>
+      <w:proofErr w:type="spellEnd"/>
+    </w:p>
+    <w:p>
+      <w:r>
+        <w:t xml:space="preserve">Y en la carpeta </w:t>
+      </w:r>
+      <w:proofErr w:type="spellStart"/>
+      <w:r>
+        <w:t>models</w:t>
+      </w:r>
+      <w:proofErr w:type="spellEnd"/>
+      <w:r>
+        <w:t xml:space="preserve"> podemos ver que se han creado las entidades que tenemos en la </w:t>
+      </w:r>
+      <w:proofErr w:type="spellStart"/>
+      <w:r>
+        <w:t>bdd</w:t>
+      </w:r>
+      <w:proofErr w:type="spellEnd"/>
+      <w:r>
+        <w:t xml:space="preserve"> anteriormente creada.</w:t>
+      </w:r>
+    </w:p>
+    <w:p>
+      <w:r>
+        <w:t xml:space="preserve">Luego creamos un nuevo controlador nuevo y escogemos el controlador de api en blanco y creamos el </w:t>
+      </w:r>
+      <w:proofErr w:type="spellStart"/>
+      <w:r>
+        <w:t>ClieteControl</w:t>
+      </w:r>
+      <w:r>
+        <w:t>l</w:t>
+      </w:r>
+      <w:r>
+        <w:t>er</w:t>
+      </w:r>
+      <w:proofErr w:type="spellEnd"/>
+    </w:p>
+    <w:p>
+      <w:r>
+        <w:t xml:space="preserve">Luego procedemos a hacer un </w:t>
+      </w:r>
+      <w:proofErr w:type="spellStart"/>
+      <w:r>
+        <w:t>crude</w:t>
+      </w:r>
+      <w:proofErr w:type="spellEnd"/>
+      <w:r>
+        <w:t xml:space="preserve"> con la entidad de cliente</w:t>
+      </w:r>
+      <w:r>
+        <w:t xml:space="preserve"> con el código indicado en el repositorio.</w:t>
+      </w:r>
+    </w:p>
+    <w:p>
+      <w:r>
+        <w:t xml:space="preserve">Nos descargamos </w:t>
+      </w:r>
+      <w:proofErr w:type="gramStart"/>
+      <w:r>
+        <w:t>Node.js  con</w:t>
+      </w:r>
+      <w:proofErr w:type="gramEnd"/>
+      <w:r>
+        <w:t xml:space="preserve"> </w:t>
+      </w:r>
+      <w:proofErr w:type="spellStart"/>
+      <w:r>
+        <w:t>npm</w:t>
+      </w:r>
+      <w:proofErr w:type="spellEnd"/>
+      <w:r>
+        <w:t xml:space="preserve"> para que sea posible descargar Angular instalamos Angular.</w:t>
+      </w:r>
+    </w:p>
+    <w:p>
+      <w:r>
+        <w:t>Creamos 2 componentes en angular home y cliente, hacemos las respectivas configuraciones.</w:t>
+      </w:r>
+    </w:p>
+    <w:p>
+      <w:pPr>
+        <w:rPr>
+          <w:u w:val="single"/>
+        </w:rPr>
+      </w:pPr>
       <w:bookmarkStart w:id="0" w:name="_GoBack"/>
       <w:bookmarkEnd w:id="0"/>
-      <w:r>
-        <w:t xml:space="preserve">escargamos en la ventana de paquetes </w:t>
-      </w:r>
-      <w:proofErr w:type="spellStart"/>
-      <w:r>
-        <w:t>nuget</w:t>
-      </w:r>
-      <w:proofErr w:type="spellEnd"/>
-      <w:r>
-        <w:t xml:space="preserve"> </w:t>
-      </w:r>
-      <w:proofErr w:type="spellStart"/>
-      <w:r>
-        <w:t>sql</w:t>
-      </w:r>
-      <w:proofErr w:type="spellEnd"/>
-      <w:r>
-        <w:t xml:space="preserve"> server y </w:t>
-      </w:r>
-      <w:proofErr w:type="spellStart"/>
-      <w:r>
-        <w:t>tools</w:t>
-      </w:r>
-      <w:proofErr w:type="spellEnd"/>
-      <w:r>
-        <w:t xml:space="preserve"> para </w:t>
-      </w:r>
-      <w:proofErr w:type="spellStart"/>
-      <w:r>
-        <w:t>entity</w:t>
-      </w:r>
-      <w:proofErr w:type="spellEnd"/>
-      <w:r>
-        <w:t xml:space="preserve"> </w:t>
-      </w:r>
-      <w:proofErr w:type="spellStart"/>
-      <w:r>
-        <w:t>frameworck</w:t>
-      </w:r>
-      <w:proofErr w:type="spellEnd"/>
-      <w:r>
-        <w:t xml:space="preserve"> </w:t>
-      </w:r>
-      <w:proofErr w:type="spellStart"/>
-      <w:r>
-        <w:t>core</w:t>
-      </w:r>
-      <w:proofErr w:type="spellEnd"/>
-    </w:p>
-    <w:p>
-      <w:r>
-        <w:t xml:space="preserve">Creamos la conexión a la BDD mediante la consola de administrador de paquetes haciendo </w:t>
-      </w:r>
-      <w:proofErr w:type="spellStart"/>
-      <w:r>
-        <w:t>click</w:t>
-      </w:r>
-      <w:proofErr w:type="spellEnd"/>
-      <w:r>
-        <w:t xml:space="preserve"> en la </w:t>
-      </w:r>
-      <w:r>
-        <w:t xml:space="preserve">Herramientas &gt; Administrador de paquetes </w:t>
-      </w:r>
-      <w:proofErr w:type="spellStart"/>
-      <w:r>
-        <w:t>NuGet</w:t>
-      </w:r>
-      <w:proofErr w:type="spellEnd"/>
-      <w:r>
-        <w:t> &gt; Consola del Administrador de paquetes</w:t>
-      </w:r>
-      <w:r>
-        <w:t>.</w:t>
-      </w:r>
-    </w:p>
-    <w:p>
-      <w:r>
-        <w:t xml:space="preserve">Al abrir se necesita el siguiente comando para enlazar la </w:t>
-      </w:r>
-      <w:proofErr w:type="spellStart"/>
-      <w:r>
-        <w:t>bdd</w:t>
-      </w:r>
-      <w:proofErr w:type="spellEnd"/>
-      <w:r>
-        <w:t xml:space="preserve"> que creamos anteriormente: </w:t>
-      </w:r>
-      <w:proofErr w:type="spellStart"/>
-      <w:r>
-        <w:t>Scaffold-DBContext</w:t>
-      </w:r>
-      <w:proofErr w:type="spellEnd"/>
-      <w:r>
-        <w:t xml:space="preserve"> </w:t>
-      </w:r>
-      <w:r>
-        <w:t>"Server=</w:t>
-      </w:r>
-      <w:proofErr w:type="gramStart"/>
-      <w:r>
-        <w:t>lexLuna;Database</w:t>
-      </w:r>
-      <w:proofErr w:type="gramEnd"/>
-      <w:r>
-        <w:t xml:space="preserve">=VentaReal;Trusted_Connection=True;Encrypt=False;" </w:t>
-      </w:r>
-      <w:proofErr w:type="spellStart"/>
-      <w:r>
-        <w:t>Microsoft.EntityFrameworkCore.SqlServer</w:t>
-      </w:r>
-      <w:proofErr w:type="spellEnd"/>
-      <w:r>
-        <w:t xml:space="preserve"> -</w:t>
-      </w:r>
-      <w:proofErr w:type="spellStart"/>
-      <w:r>
-        <w:t>OutputDir</w:t>
-      </w:r>
-      <w:proofErr w:type="spellEnd"/>
-      <w:r>
-        <w:t xml:space="preserve"> </w:t>
-      </w:r>
-      <w:proofErr w:type="spellStart"/>
-      <w:r>
-        <w:t>Models</w:t>
-      </w:r>
-      <w:proofErr w:type="spellEnd"/>
-    </w:p>
-    <w:p>
-      <w:r>
-        <w:t xml:space="preserve">Y en la carpeta </w:t>
-      </w:r>
-      <w:proofErr w:type="spellStart"/>
-      <w:r>
-        <w:t>models</w:t>
-      </w:r>
-      <w:proofErr w:type="spellEnd"/>
-      <w:r>
-        <w:t xml:space="preserve"> podemos ver que se han creado las entidades que tenemos en la </w:t>
-      </w:r>
-      <w:proofErr w:type="spellStart"/>
-      <w:r>
-        <w:t>bdd</w:t>
-      </w:r>
-      <w:proofErr w:type="spellEnd"/>
-      <w:r>
-        <w:t xml:space="preserve"> anteriormente creada.</w:t>
-      </w:r>
-    </w:p>
-    <w:p>
-      <w:r>
-        <w:t xml:space="preserve">Luego creamos un nuevo controlador nuevo y escogemos el controlador de api en blanco y creamos el </w:t>
-      </w:r>
-      <w:proofErr w:type="spellStart"/>
-      <w:r>
-        <w:t>ClieteControler</w:t>
-      </w:r>
-      <w:proofErr w:type="spellEnd"/>
-    </w:p>
-    <w:p>
-      <w:r>
-        <w:t xml:space="preserve">Luego procedemos a hacer un </w:t>
-      </w:r>
-      <w:proofErr w:type="spellStart"/>
-      <w:r>
-        <w:t>crude</w:t>
-      </w:r>
-      <w:proofErr w:type="spellEnd"/>
-      <w:r>
-        <w:t xml:space="preserve"> con la entidad de cliente</w:t>
-      </w:r>
-      <w:r>
-        <w:t xml:space="preserve"> con el código indicado en el repositorio.</w:t>
-      </w:r>
     </w:p>
     <w:sectPr>
       <w:pgSz w:w="11906" w:h="16838"/>
